--- a/杭电2021信电实验/实验3-报告模板.docx
+++ b/杭电2021信电实验/实验3-报告模板.docx
@@ -202,7 +202,7 @@
             <v:path o:extrusionok="f" gradientshapeok="t" o:connecttype="rect"/>
             <o:lock v:ext="edit" aspectratio="t"/>
           </v:shapetype>
-          <v:shape id="_x0000_i1025" type="#_x0000_t75" style="width:374.25pt;height:1in">
+          <v:shape id="_x0000_i1025" type="#_x0000_t75" style="width:374.4pt;height:1in">
             <v:imagedata r:id="rId8" o:title="杭州电子科技大学"/>
           </v:shape>
         </w:pict>
@@ -1542,19 +1542,20 @@
       </w:r>
       <w:r>
         <w:rPr>
-          <w:color w:val="FF0000"/>
-          <w:szCs w:val="21"/>
-          <w:u w:val="single"/>
-        </w:rPr>
-        <w:t xml:space="preserve">  </w:t>
-      </w:r>
-      <w:r>
-        <w:rPr>
           <w:rFonts w:hint="eastAsia"/>
           <w:color w:val="FF0000"/>
           <w:szCs w:val="21"/>
-        </w:rPr>
-        <w:t>，</w:t>
+          <w:u w:val="single"/>
+        </w:rPr>
+        <w:t>Ω</w:t>
+      </w:r>
+      <w:r>
+        <w:rPr>
+          <w:color w:val="FF0000"/>
+          <w:szCs w:val="21"/>
+          <w:u w:val="single"/>
+        </w:rPr>
+        <w:t xml:space="preserve">  </w:t>
       </w:r>
       <w:r>
         <w:rPr>
@@ -1562,14 +1563,7 @@
           <w:color w:val="FF0000"/>
           <w:szCs w:val="21"/>
         </w:rPr>
-        <w:t>R</w:t>
-      </w:r>
-      <w:r>
-        <w:rPr>
-          <w:color w:val="FF0000"/>
-          <w:szCs w:val="21"/>
-        </w:rPr>
-        <w:t xml:space="preserve">2 </w:t>
+        <w:t>，</w:t>
       </w:r>
       <w:r>
         <w:rPr>
@@ -1577,39 +1571,14 @@
           <w:color w:val="FF0000"/>
           <w:szCs w:val="21"/>
         </w:rPr>
-        <w:t>=</w:t>
+        <w:t>R</w:t>
       </w:r>
       <w:r>
         <w:rPr>
           <w:color w:val="FF0000"/>
           <w:szCs w:val="21"/>
-          <w:u w:val="single"/>
-        </w:rPr>
-        <w:t xml:space="preserve"> </w:t>
-      </w:r>
-      <w:r>
-        <w:rPr>
-          <w:color w:val="FF0000"/>
-          <w:szCs w:val="21"/>
-          <w:u w:val="single"/>
-        </w:rPr>
-        <w:t xml:space="preserve"> </w:t>
-      </w:r>
-      <w:r>
-        <w:rPr>
-          <w:color w:val="FF0000"/>
-          <w:szCs w:val="21"/>
-          <w:u w:val="single"/>
-        </w:rPr>
-        <w:t>750</w:t>
-      </w:r>
-      <w:r>
-        <w:rPr>
-          <w:color w:val="FF0000"/>
-          <w:szCs w:val="21"/>
-          <w:u w:val="single"/>
-        </w:rPr>
-        <w:t xml:space="preserve">     </w:t>
+        </w:rPr>
+        <w:t xml:space="preserve">2 </w:t>
       </w:r>
       <w:r>
         <w:rPr>
@@ -1617,22 +1586,48 @@
           <w:color w:val="FF0000"/>
           <w:szCs w:val="21"/>
         </w:rPr>
-        <w:t>，</w:t>
+        <w:t>=</w:t>
+      </w:r>
+      <w:r>
+        <w:rPr>
+          <w:color w:val="FF0000"/>
+          <w:szCs w:val="21"/>
+          <w:u w:val="single"/>
+        </w:rPr>
+        <w:t xml:space="preserve"> </w:t>
+      </w:r>
+      <w:r>
+        <w:rPr>
+          <w:color w:val="FF0000"/>
+          <w:szCs w:val="21"/>
+          <w:u w:val="single"/>
+        </w:rPr>
+        <w:t xml:space="preserve"> </w:t>
+      </w:r>
+      <w:r>
+        <w:rPr>
+          <w:color w:val="FF0000"/>
+          <w:szCs w:val="21"/>
+          <w:u w:val="single"/>
+        </w:rPr>
+        <w:t>750</w:t>
       </w:r>
       <w:r>
         <w:rPr>
           <w:rFonts w:hint="eastAsia"/>
           <w:color w:val="FF0000"/>
           <w:szCs w:val="21"/>
-        </w:rPr>
-        <w:t>R</w:t>
+          <w:u w:val="single"/>
+        </w:rPr>
+        <w:t>Ω</w:t>
       </w:r>
       <w:r>
         <w:rPr>
           <w:color w:val="FF0000"/>
           <w:szCs w:val="21"/>
-        </w:rPr>
-        <w:t xml:space="preserve">3 </w:t>
+          <w:u w:val="single"/>
+        </w:rPr>
+        <w:t xml:space="preserve">     </w:t>
       </w:r>
       <w:r>
         <w:rPr>
@@ -1640,47 +1635,7 @@
           <w:color w:val="FF0000"/>
           <w:szCs w:val="21"/>
         </w:rPr>
-        <w:t>=</w:t>
-      </w:r>
-      <w:r>
-        <w:rPr>
-          <w:color w:val="FF0000"/>
-          <w:szCs w:val="21"/>
-          <w:u w:val="single"/>
-        </w:rPr>
-        <w:t xml:space="preserve">  </w:t>
-      </w:r>
-      <w:r>
-        <w:rPr>
-          <w:color w:val="FF0000"/>
-          <w:szCs w:val="21"/>
-          <w:u w:val="single"/>
-        </w:rPr>
-        <w:t>680</w:t>
-      </w:r>
-      <w:r>
-        <w:rPr>
-          <w:color w:val="FF0000"/>
-          <w:szCs w:val="21"/>
-          <w:u w:val="single"/>
-        </w:rPr>
-        <w:t xml:space="preserve">  </w:t>
-      </w:r>
-      <w:r>
-        <w:rPr>
-          <w:color w:val="FF0000"/>
-          <w:szCs w:val="21"/>
-          <w:u w:val="single"/>
-        </w:rPr>
-        <w:t xml:space="preserve"> </w:t>
-      </w:r>
-      <w:r>
-        <w:rPr>
-          <w:color w:val="FF0000"/>
-          <w:szCs w:val="21"/>
-          <w:u w:val="single"/>
-        </w:rPr>
-        <w:t xml:space="preserve">  </w:t>
+        <w:t>，</w:t>
       </w:r>
       <w:r>
         <w:rPr>
@@ -1688,7 +1643,14 @@
           <w:color w:val="FF0000"/>
           <w:szCs w:val="21"/>
         </w:rPr>
-        <w:t>，</w:t>
+        <w:t>R</w:t>
+      </w:r>
+      <w:r>
+        <w:rPr>
+          <w:color w:val="FF0000"/>
+          <w:szCs w:val="21"/>
+        </w:rPr>
+        <w:t xml:space="preserve">3 </w:t>
       </w:r>
       <w:r>
         <w:rPr>
@@ -1696,29 +1658,32 @@
           <w:color w:val="FF0000"/>
           <w:szCs w:val="21"/>
         </w:rPr>
-        <w:t>R</w:t>
+        <w:t>=</w:t>
       </w:r>
       <w:r>
         <w:rPr>
           <w:color w:val="FF0000"/>
           <w:szCs w:val="21"/>
-        </w:rPr>
-        <w:t>4</w:t>
+          <w:u w:val="single"/>
+        </w:rPr>
+        <w:t xml:space="preserve">  </w:t>
       </w:r>
       <w:r>
         <w:rPr>
           <w:color w:val="FF0000"/>
           <w:szCs w:val="21"/>
-        </w:rPr>
-        <w:t xml:space="preserve"> </w:t>
+          <w:u w:val="single"/>
+        </w:rPr>
+        <w:t>680</w:t>
       </w:r>
       <w:r>
         <w:rPr>
           <w:rFonts w:hint="eastAsia"/>
           <w:color w:val="FF0000"/>
           <w:szCs w:val="21"/>
-        </w:rPr>
-        <w:t>=</w:t>
+          <w:u w:val="single"/>
+        </w:rPr>
+        <w:t>Ω</w:t>
       </w:r>
       <w:r>
         <w:rPr>
@@ -1734,7 +1699,7 @@
           <w:szCs w:val="21"/>
           <w:u w:val="single"/>
         </w:rPr>
-        <w:t>220</w:t>
+        <w:t xml:space="preserve"> </w:t>
       </w:r>
       <w:r>
         <w:rPr>
@@ -1743,38 +1708,6 @@
           <w:u w:val="single"/>
         </w:rPr>
         <w:t xml:space="preserve">  </w:t>
-      </w:r>
-      <w:r>
-        <w:rPr>
-          <w:color w:val="FF0000"/>
-          <w:szCs w:val="21"/>
-          <w:u w:val="single"/>
-        </w:rPr>
-        <w:t xml:space="preserve"> </w:t>
-      </w:r>
-      <w:r>
-        <w:rPr>
-          <w:color w:val="FF0000"/>
-          <w:szCs w:val="21"/>
-          <w:u w:val="single"/>
-        </w:rPr>
-        <w:t xml:space="preserve"> </w:t>
-      </w:r>
-      <w:r>
-        <w:rPr>
-          <w:color w:val="FF0000"/>
-          <w:szCs w:val="21"/>
-          <w:u w:val="single"/>
-        </w:rPr>
-        <w:t xml:space="preserve">  </w:t>
-      </w:r>
-      <w:r>
-        <w:rPr>
-          <w:color w:val="FF0000"/>
-          <w:szCs w:val="21"/>
-          <w:u w:val="single"/>
-        </w:rPr>
-        <w:t xml:space="preserve"> </w:t>
       </w:r>
       <w:r>
         <w:rPr>
@@ -1790,6 +1723,109 @@
           <w:color w:val="FF0000"/>
           <w:szCs w:val="21"/>
         </w:rPr>
+        <w:t>R</w:t>
+      </w:r>
+      <w:r>
+        <w:rPr>
+          <w:color w:val="FF0000"/>
+          <w:szCs w:val="21"/>
+        </w:rPr>
+        <w:t>4</w:t>
+      </w:r>
+      <w:r>
+        <w:rPr>
+          <w:color w:val="FF0000"/>
+          <w:szCs w:val="21"/>
+        </w:rPr>
+        <w:t xml:space="preserve"> </w:t>
+      </w:r>
+      <w:r>
+        <w:rPr>
+          <w:rFonts w:hint="eastAsia"/>
+          <w:color w:val="FF0000"/>
+          <w:szCs w:val="21"/>
+        </w:rPr>
+        <w:t>=</w:t>
+      </w:r>
+      <w:r>
+        <w:rPr>
+          <w:color w:val="FF0000"/>
+          <w:szCs w:val="21"/>
+          <w:u w:val="single"/>
+        </w:rPr>
+        <w:t xml:space="preserve">  </w:t>
+      </w:r>
+      <w:r>
+        <w:rPr>
+          <w:color w:val="FF0000"/>
+          <w:szCs w:val="21"/>
+          <w:u w:val="single"/>
+        </w:rPr>
+        <w:t>220</w:t>
+      </w:r>
+      <w:r>
+        <w:rPr>
+          <w:rFonts w:hint="eastAsia"/>
+          <w:color w:val="FF0000"/>
+          <w:szCs w:val="21"/>
+          <w:u w:val="single"/>
+        </w:rPr>
+        <w:t>Ω</w:t>
+      </w:r>
+      <w:r>
+        <w:rPr>
+          <w:color w:val="FF0000"/>
+          <w:szCs w:val="21"/>
+          <w:u w:val="single"/>
+        </w:rPr>
+        <w:t xml:space="preserve">  </w:t>
+      </w:r>
+      <w:r>
+        <w:rPr>
+          <w:color w:val="FF0000"/>
+          <w:szCs w:val="21"/>
+          <w:u w:val="single"/>
+        </w:rPr>
+        <w:t xml:space="preserve"> </w:t>
+      </w:r>
+      <w:r>
+        <w:rPr>
+          <w:color w:val="FF0000"/>
+          <w:szCs w:val="21"/>
+          <w:u w:val="single"/>
+        </w:rPr>
+        <w:t xml:space="preserve"> </w:t>
+      </w:r>
+      <w:r>
+        <w:rPr>
+          <w:color w:val="FF0000"/>
+          <w:szCs w:val="21"/>
+          <w:u w:val="single"/>
+        </w:rPr>
+        <w:t xml:space="preserve">  </w:t>
+      </w:r>
+      <w:r>
+        <w:rPr>
+          <w:color w:val="FF0000"/>
+          <w:szCs w:val="21"/>
+          <w:u w:val="single"/>
+        </w:rPr>
+        <w:t xml:space="preserve"> </w:t>
+      </w:r>
+      <w:r>
+        <w:rPr>
+          <w:rFonts w:hint="eastAsia"/>
+          <w:color w:val="FF0000"/>
+          <w:szCs w:val="21"/>
+        </w:rPr>
+        <w:t>，</w:t>
+      </w:r>
+      <w:r>
+        <w:rPr>
+          <w:rFonts w:hint="eastAsia"/>
+          <w:color w:val="FF0000"/>
+          <w:szCs w:val="21"/>
+        </w:rPr>
         <w:t>E=</w:t>
       </w:r>
       <w:r>
@@ -1805,7 +1841,24 @@
           <w:szCs w:val="21"/>
           <w:u w:val="single"/>
         </w:rPr>
-        <w:t xml:space="preserve">   </w:t>
+        <w:t xml:space="preserve">  </w:t>
+      </w:r>
+      <w:r>
+        <w:rPr>
+          <w:rFonts w:hint="eastAsia"/>
+          <w:color w:val="FF0000"/>
+          <w:szCs w:val="21"/>
+          <w:u w:val="single"/>
+        </w:rPr>
+        <w:t>V</w:t>
+      </w:r>
+      <w:r>
+        <w:rPr>
+          <w:color w:val="FF0000"/>
+          <w:szCs w:val="21"/>
+          <w:u w:val="single"/>
+        </w:rPr>
+        <w:t xml:space="preserve"> </w:t>
       </w:r>
       <w:r>
         <w:rPr>
@@ -1982,7 +2035,21 @@
           <w:szCs w:val="21"/>
           <w:u w:val="single"/>
         </w:rPr>
-        <w:t xml:space="preserve">          </w:t>
+        <w:t xml:space="preserve"> </w:t>
+      </w:r>
+      <w:r>
+        <w:rPr>
+          <w:szCs w:val="21"/>
+          <w:u w:val="single"/>
+        </w:rPr>
+        <w:t>V</w:t>
+      </w:r>
+      <w:r>
+        <w:rPr>
+          <w:szCs w:val="21"/>
+          <w:u w:val="single"/>
+        </w:rPr>
+        <w:t xml:space="preserve">         </w:t>
       </w:r>
       <w:r>
         <w:rPr>
@@ -2014,7 +2081,13 @@
           <w:rFonts w:hint="eastAsia"/>
           <w:szCs w:val="21"/>
         </w:rPr>
-        <w:t>ma</w:t>
+        <w:t>m</w:t>
+      </w:r>
+      <w:r>
+        <w:rPr>
+          <w:szCs w:val="21"/>
+        </w:rPr>
+        <w:t>A</w:t>
       </w:r>
       <w:r>
         <w:rPr>
@@ -2079,7 +2152,23 @@
           <w:szCs w:val="21"/>
           <w:u w:val="single"/>
         </w:rPr>
-        <w:t xml:space="preserve">               </w:t>
+        <w:t xml:space="preserve">  </w:t>
+      </w:r>
+      <w:r>
+        <w:rPr>
+          <w:rFonts w:hint="eastAsia"/>
+          <w:color w:val="FF0000"/>
+          <w:szCs w:val="21"/>
+          <w:u w:val="single"/>
+        </w:rPr>
+        <w:t>Ω</w:t>
+      </w:r>
+      <w:r>
+        <w:rPr>
+          <w:szCs w:val="21"/>
+          <w:u w:val="single"/>
+        </w:rPr>
+        <w:t xml:space="preserve">             </w:t>
       </w:r>
       <w:r>
         <w:rPr>
@@ -2647,7 +2736,6 @@
               <w:spacing w:line="400" w:lineRule="exact"/>
               <w:jc w:val="center"/>
               <w:rPr>
-                <w:rFonts w:hint="eastAsia"/>
                 <w:szCs w:val="21"/>
               </w:rPr>
             </w:pPr>
@@ -3017,7 +3105,6 @@
               <w:spacing w:line="400" w:lineRule="exact"/>
               <w:jc w:val="center"/>
               <w:rPr>
-                <w:rFonts w:hint="eastAsia"/>
                 <w:szCs w:val="21"/>
               </w:rPr>
             </w:pPr>
@@ -4106,8 +4193,6 @@
             </w:r>
           </w:p>
         </w:tc>
-        <w:bookmarkStart w:id="4" w:name="_GoBack"/>
-        <w:bookmarkEnd w:id="4"/>
       </w:tr>
       <w:tr>
         <w:trPr>
@@ -4925,7 +5010,16 @@
           <w:kern w:val="0"/>
           <w:szCs w:val="21"/>
         </w:rPr>
-        <w:t>是相同的，也就证明它们是等效的。</w:t>
+        <w:t>是相同的，也就证明它们是</w:t>
+      </w:r>
+      <w:bookmarkStart w:id="4" w:name="_GoBack"/>
+      <w:bookmarkEnd w:id="4"/>
+      <w:r>
+        <w:rPr>
+          <w:kern w:val="0"/>
+          <w:szCs w:val="21"/>
+        </w:rPr>
+        <w:t>等效的。</w:t>
       </w:r>
     </w:p>
     <w:p>
@@ -4936,6 +5030,59 @@
         </w:tabs>
         <w:jc w:val="center"/>
         <w:rPr>
+          <w:color w:val="FF0000"/>
+          <w:szCs w:val="21"/>
+        </w:rPr>
+      </w:pPr>
+      <w:r>
+        <w:rPr>
+          <w:rFonts w:hint="eastAsia"/>
+          <w:color w:val="FF0000"/>
+          <w:szCs w:val="21"/>
+        </w:rPr>
+        <w:t>绘制</w:t>
+      </w:r>
+      <w:r>
+        <w:rPr>
+          <w:rFonts w:hint="eastAsia"/>
+          <w:color w:val="FF0000"/>
+          <w:szCs w:val="21"/>
+        </w:rPr>
+        <w:t>VAR</w:t>
+      </w:r>
+      <w:r>
+        <w:rPr>
+          <w:rFonts w:hint="eastAsia"/>
+          <w:color w:val="FF0000"/>
+          <w:szCs w:val="21"/>
+        </w:rPr>
+        <w:t>曲线（可以</w:t>
+      </w:r>
+      <w:r>
+        <w:rPr>
+          <w:rFonts w:hint="eastAsia"/>
+          <w:color w:val="FF0000"/>
+          <w:szCs w:val="21"/>
+        </w:rPr>
+        <w:t>Excel</w:t>
+      </w:r>
+      <w:r>
+        <w:rPr>
+          <w:rFonts w:hint="eastAsia"/>
+          <w:color w:val="FF0000"/>
+          <w:szCs w:val="21"/>
+        </w:rPr>
+        <w:t>，可以编程绘制等等）</w:t>
+      </w:r>
+    </w:p>
+    <w:p>
+      <w:pPr>
+        <w:tabs>
+          <w:tab w:val="left" w:pos="308"/>
+          <w:tab w:val="left" w:pos="1072"/>
+        </w:tabs>
+        <w:jc w:val="center"/>
+        <w:rPr>
           <w:b/>
           <w:sz w:val="18"/>
           <w:szCs w:val="18"/>
@@ -4943,43 +5090,21 @@
       </w:pPr>
       <w:r>
         <w:rPr>
-          <w:rFonts w:hint="eastAsia"/>
-          <w:color w:val="FF0000"/>
-          <w:szCs w:val="21"/>
-        </w:rPr>
-        <w:t>绘制</w:t>
-      </w:r>
-      <w:r>
-        <w:rPr>
-          <w:rFonts w:hint="eastAsia"/>
-          <w:color w:val="FF0000"/>
-          <w:szCs w:val="21"/>
-        </w:rPr>
-        <w:t>VAR</w:t>
-      </w:r>
-      <w:r>
-        <w:rPr>
-          <w:rFonts w:hint="eastAsia"/>
-          <w:color w:val="FF0000"/>
-          <w:szCs w:val="21"/>
-        </w:rPr>
-        <w:t>曲线（可以</w:t>
-      </w:r>
-      <w:r>
-        <w:rPr>
-          <w:rFonts w:hint="eastAsia"/>
-          <w:color w:val="FF0000"/>
-          <w:szCs w:val="21"/>
-        </w:rPr>
-        <w:t>Excel</w:t>
-      </w:r>
-      <w:r>
-        <w:rPr>
-          <w:rFonts w:hint="eastAsia"/>
-          <w:color w:val="FF0000"/>
-          <w:szCs w:val="21"/>
-        </w:rPr>
-        <w:t>，可以编程绘制等等）</w:t>
+          <w:noProof/>
+        </w:rPr>
+        <w:drawing>
+          <wp:inline distT="0" distB="0" distL="0" distR="0" wp14:anchorId="7E881369" wp14:editId="35EE4C75">
+            <wp:extent cx="4572000" cy="2743200"/>
+            <wp:effectExtent l="0" t="0" r="0" b="0"/>
+            <wp:docPr id="2" name="图表 2"/>
+            <wp:cNvGraphicFramePr/>
+            <a:graphic xmlns:a="http://schemas.openxmlformats.org/drawingml/2006/main">
+              <a:graphicData uri="http://schemas.openxmlformats.org/drawingml/2006/chart">
+                <c:chart xmlns:c="http://schemas.openxmlformats.org/drawingml/2006/chart" xmlns:r="http://schemas.openxmlformats.org/officeDocument/2006/relationships" r:id="rId10"/>
+              </a:graphicData>
+            </a:graphic>
+          </wp:inline>
+        </w:drawing>
       </w:r>
     </w:p>
     <w:p>
@@ -4994,6 +5119,7 @@
         <w:rPr>
           <w:rFonts w:ascii="Times New Roman" w:hAnsi="Times New Roman"/>
         </w:rPr>
+        <w:lastRenderedPageBreak/>
         <w:t>1.5</w:t>
       </w:r>
       <w:r>
@@ -7291,6 +7417,1145 @@
 </w:styles>
 </file>
 
+<file path=word/charts/chart1.xml><?xml version="1.0" encoding="utf-8"?>
+<c:chartSpace xmlns:c="http://schemas.openxmlformats.org/drawingml/2006/chart" xmlns:a="http://schemas.openxmlformats.org/drawingml/2006/main" xmlns:r="http://schemas.openxmlformats.org/officeDocument/2006/relationships" xmlns:c16r2="http://schemas.microsoft.com/office/drawing/2015/06/chart">
+  <c:date1904 val="0"/>
+  <c:lang val="zh-CN"/>
+  <c:roundedCorners val="0"/>
+  <mc:AlternateContent xmlns:mc="http://schemas.openxmlformats.org/markup-compatibility/2006">
+    <mc:Choice xmlns:c14="http://schemas.microsoft.com/office/drawing/2007/8/2/chart" Requires="c14">
+      <c14:style val="102"/>
+    </mc:Choice>
+    <mc:Fallback>
+      <c:style val="2"/>
+    </mc:Fallback>
+  </mc:AlternateContent>
+  <c:chart>
+    <c:autoTitleDeleted val="0"/>
+    <c:plotArea>
+      <c:layout/>
+      <c:scatterChart>
+        <c:scatterStyle val="smoothMarker"/>
+        <c:varyColors val="0"/>
+        <c:ser>
+          <c:idx val="0"/>
+          <c:order val="0"/>
+          <c:tx>
+            <c:v>2</c:v>
+          </c:tx>
+          <c:spPr>
+            <a:ln w="19050" cap="rnd">
+              <a:solidFill>
+                <a:schemeClr val="accent1"/>
+              </a:solidFill>
+              <a:round/>
+            </a:ln>
+            <a:effectLst/>
+          </c:spPr>
+          <c:marker>
+            <c:symbol val="circle"/>
+            <c:size val="5"/>
+            <c:spPr>
+              <a:solidFill>
+                <a:schemeClr val="accent1"/>
+              </a:solidFill>
+              <a:ln w="9525">
+                <a:solidFill>
+                  <a:schemeClr val="accent1"/>
+                </a:solidFill>
+              </a:ln>
+              <a:effectLst/>
+            </c:spPr>
+          </c:marker>
+          <c:xVal>
+            <c:numRef>
+              <c:f>Sheet1!$B$2:$L$2</c:f>
+              <c:numCache>
+                <c:formatCode>General</c:formatCode>
+                <c:ptCount val="11"/>
+                <c:pt idx="0">
+                  <c:v>0.01</c:v>
+                </c:pt>
+                <c:pt idx="1">
+                  <c:v>0.06</c:v>
+                </c:pt>
+                <c:pt idx="2">
+                  <c:v>0.13</c:v>
+                </c:pt>
+                <c:pt idx="3">
+                  <c:v>0.26</c:v>
+                </c:pt>
+                <c:pt idx="4">
+                  <c:v>0.45</c:v>
+                </c:pt>
+                <c:pt idx="5">
+                  <c:v>0.75</c:v>
+                </c:pt>
+                <c:pt idx="6">
+                  <c:v>0.9</c:v>
+                </c:pt>
+                <c:pt idx="7">
+                  <c:v>1.1000000000000001</c:v>
+                </c:pt>
+                <c:pt idx="8">
+                  <c:v>1.1200000000000001</c:v>
+                </c:pt>
+                <c:pt idx="9">
+                  <c:v>1.27</c:v>
+                </c:pt>
+                <c:pt idx="10">
+                  <c:v>1.36</c:v>
+                </c:pt>
+              </c:numCache>
+            </c:numRef>
+          </c:xVal>
+          <c:yVal>
+            <c:numRef>
+              <c:f>Sheet1!$B$3:$L$3</c:f>
+              <c:numCache>
+                <c:formatCode>General</c:formatCode>
+                <c:ptCount val="11"/>
+                <c:pt idx="0">
+                  <c:v>6</c:v>
+                </c:pt>
+                <c:pt idx="1">
+                  <c:v>5.6</c:v>
+                </c:pt>
+                <c:pt idx="2">
+                  <c:v>5.3</c:v>
+                </c:pt>
+                <c:pt idx="3">
+                  <c:v>4.9000000000000004</c:v>
+                </c:pt>
+                <c:pt idx="4">
+                  <c:v>4.5</c:v>
+                </c:pt>
+                <c:pt idx="5">
+                  <c:v>3.4</c:v>
+                </c:pt>
+                <c:pt idx="6">
+                  <c:v>3</c:v>
+                </c:pt>
+                <c:pt idx="7">
+                  <c:v>2.2999999999999998</c:v>
+                </c:pt>
+                <c:pt idx="8">
+                  <c:v>2.2000000000000002</c:v>
+                </c:pt>
+                <c:pt idx="9">
+                  <c:v>1.7</c:v>
+                </c:pt>
+                <c:pt idx="10">
+                  <c:v>1.3</c:v>
+                </c:pt>
+              </c:numCache>
+            </c:numRef>
+          </c:yVal>
+          <c:smooth val="1"/>
+          <c:extLst>
+            <c:ext xmlns:c16="http://schemas.microsoft.com/office/drawing/2014/chart" uri="{C3380CC4-5D6E-409C-BE32-E72D297353CC}">
+              <c16:uniqueId val="{00000000-E530-4CCC-84FA-AFC4EE08BE0F}"/>
+            </c:ext>
+          </c:extLst>
+        </c:ser>
+        <c:ser>
+          <c:idx val="1"/>
+          <c:order val="1"/>
+          <c:tx>
+            <c:v>3</c:v>
+          </c:tx>
+          <c:spPr>
+            <a:ln w="19050" cap="rnd">
+              <a:solidFill>
+                <a:schemeClr val="accent2"/>
+              </a:solidFill>
+              <a:round/>
+            </a:ln>
+            <a:effectLst/>
+          </c:spPr>
+          <c:marker>
+            <c:symbol val="circle"/>
+            <c:size val="5"/>
+            <c:spPr>
+              <a:solidFill>
+                <a:schemeClr val="accent2"/>
+              </a:solidFill>
+              <a:ln w="9525">
+                <a:solidFill>
+                  <a:schemeClr val="accent2"/>
+                </a:solidFill>
+              </a:ln>
+              <a:effectLst/>
+            </c:spPr>
+          </c:marker>
+          <c:xVal>
+            <c:numRef>
+              <c:f>Sheet1!$B$4:$L$4</c:f>
+              <c:numCache>
+                <c:formatCode>General</c:formatCode>
+                <c:ptCount val="11"/>
+                <c:pt idx="0">
+                  <c:v>0</c:v>
+                </c:pt>
+                <c:pt idx="1">
+                  <c:v>0.05</c:v>
+                </c:pt>
+                <c:pt idx="2">
+                  <c:v>0.12</c:v>
+                </c:pt>
+                <c:pt idx="3">
+                  <c:v>0.25</c:v>
+                </c:pt>
+                <c:pt idx="4">
+                  <c:v>0.43</c:v>
+                </c:pt>
+                <c:pt idx="5">
+                  <c:v>0.73</c:v>
+                </c:pt>
+                <c:pt idx="6">
+                  <c:v>0.87</c:v>
+                </c:pt>
+                <c:pt idx="7">
+                  <c:v>1.07</c:v>
+                </c:pt>
+                <c:pt idx="8">
+                  <c:v>1.1000000000000001</c:v>
+                </c:pt>
+                <c:pt idx="9">
+                  <c:v>1.24</c:v>
+                </c:pt>
+                <c:pt idx="10">
+                  <c:v>1.34</c:v>
+                </c:pt>
+              </c:numCache>
+            </c:numRef>
+          </c:xVal>
+          <c:yVal>
+            <c:numRef>
+              <c:f>Sheet1!$B$5:$L$5</c:f>
+              <c:numCache>
+                <c:formatCode>General</c:formatCode>
+                <c:ptCount val="11"/>
+                <c:pt idx="0">
+                  <c:v>5.7</c:v>
+                </c:pt>
+                <c:pt idx="1">
+                  <c:v>5.4</c:v>
+                </c:pt>
+                <c:pt idx="2">
+                  <c:v>5.2</c:v>
+                </c:pt>
+                <c:pt idx="3">
+                  <c:v>4.8</c:v>
+                </c:pt>
+                <c:pt idx="4">
+                  <c:v>4.3</c:v>
+                </c:pt>
+                <c:pt idx="5">
+                  <c:v>3.4</c:v>
+                </c:pt>
+                <c:pt idx="6">
+                  <c:v>2.9</c:v>
+                </c:pt>
+                <c:pt idx="7">
+                  <c:v>2.2000000000000002</c:v>
+                </c:pt>
+                <c:pt idx="8">
+                  <c:v>2.1</c:v>
+                </c:pt>
+                <c:pt idx="9">
+                  <c:v>1.6</c:v>
+                </c:pt>
+                <c:pt idx="10">
+                  <c:v>1.3</c:v>
+                </c:pt>
+              </c:numCache>
+            </c:numRef>
+          </c:yVal>
+          <c:smooth val="1"/>
+          <c:extLst>
+            <c:ext xmlns:c16="http://schemas.microsoft.com/office/drawing/2014/chart" uri="{C3380CC4-5D6E-409C-BE32-E72D297353CC}">
+              <c16:uniqueId val="{00000001-E530-4CCC-84FA-AFC4EE08BE0F}"/>
+            </c:ext>
+          </c:extLst>
+        </c:ser>
+        <c:dLbls>
+          <c:showLegendKey val="0"/>
+          <c:showVal val="0"/>
+          <c:showCatName val="0"/>
+          <c:showSerName val="0"/>
+          <c:showPercent val="0"/>
+          <c:showBubbleSize val="0"/>
+        </c:dLbls>
+        <c:axId val="938788143"/>
+        <c:axId val="938789391"/>
+      </c:scatterChart>
+      <c:valAx>
+        <c:axId val="938788143"/>
+        <c:scaling>
+          <c:orientation val="minMax"/>
+        </c:scaling>
+        <c:delete val="0"/>
+        <c:axPos val="b"/>
+        <c:majorGridlines>
+          <c:spPr>
+            <a:ln w="9525" cap="flat" cmpd="sng" algn="ctr">
+              <a:solidFill>
+                <a:schemeClr val="tx1">
+                  <a:lumMod val="15000"/>
+                  <a:lumOff val="85000"/>
+                </a:schemeClr>
+              </a:solidFill>
+              <a:round/>
+            </a:ln>
+            <a:effectLst/>
+          </c:spPr>
+        </c:majorGridlines>
+        <c:title>
+          <c:tx>
+            <c:rich>
+              <a:bodyPr rot="0" spcFirstLastPara="1" vertOverflow="ellipsis" vert="horz" wrap="square" anchor="ctr" anchorCtr="1"/>
+              <a:lstStyle/>
+              <a:p>
+                <a:pPr>
+                  <a:defRPr sz="1000" b="0" i="0" u="none" strike="noStrike" kern="1200" baseline="0">
+                    <a:solidFill>
+                      <a:schemeClr val="tx1">
+                        <a:lumMod val="65000"/>
+                        <a:lumOff val="35000"/>
+                      </a:schemeClr>
+                    </a:solidFill>
+                    <a:latin typeface="+mn-lt"/>
+                    <a:ea typeface="+mn-ea"/>
+                    <a:cs typeface="+mn-cs"/>
+                  </a:defRPr>
+                </a:pPr>
+                <a:r>
+                  <a:rPr lang="en-US" altLang="zh-CN"/>
+                  <a:t>U</a:t>
+                </a:r>
+                <a:endParaRPr lang="zh-CN" altLang="en-US"/>
+              </a:p>
+            </c:rich>
+          </c:tx>
+          <c:overlay val="0"/>
+          <c:spPr>
+            <a:noFill/>
+            <a:ln>
+              <a:noFill/>
+            </a:ln>
+            <a:effectLst/>
+          </c:spPr>
+          <c:txPr>
+            <a:bodyPr rot="0" spcFirstLastPara="1" vertOverflow="ellipsis" vert="horz" wrap="square" anchor="ctr" anchorCtr="1"/>
+            <a:lstStyle/>
+            <a:p>
+              <a:pPr>
+                <a:defRPr sz="1000" b="0" i="0" u="none" strike="noStrike" kern="1200" baseline="0">
+                  <a:solidFill>
+                    <a:schemeClr val="tx1">
+                      <a:lumMod val="65000"/>
+                      <a:lumOff val="35000"/>
+                    </a:schemeClr>
+                  </a:solidFill>
+                  <a:latin typeface="+mn-lt"/>
+                  <a:ea typeface="+mn-ea"/>
+                  <a:cs typeface="+mn-cs"/>
+                </a:defRPr>
+              </a:pPr>
+              <a:endParaRPr lang="zh-CN"/>
+            </a:p>
+          </c:txPr>
+        </c:title>
+        <c:numFmt formatCode="General" sourceLinked="1"/>
+        <c:majorTickMark val="none"/>
+        <c:minorTickMark val="none"/>
+        <c:tickLblPos val="nextTo"/>
+        <c:spPr>
+          <a:noFill/>
+          <a:ln w="9525" cap="flat" cmpd="sng" algn="ctr">
+            <a:solidFill>
+              <a:schemeClr val="tx1">
+                <a:lumMod val="25000"/>
+                <a:lumOff val="75000"/>
+              </a:schemeClr>
+            </a:solidFill>
+            <a:round/>
+          </a:ln>
+          <a:effectLst/>
+        </c:spPr>
+        <c:txPr>
+          <a:bodyPr rot="-60000000" spcFirstLastPara="1" vertOverflow="ellipsis" vert="horz" wrap="square" anchor="ctr" anchorCtr="1"/>
+          <a:lstStyle/>
+          <a:p>
+            <a:pPr>
+              <a:defRPr sz="900" b="0" i="0" u="none" strike="noStrike" kern="1200" baseline="0">
+                <a:solidFill>
+                  <a:schemeClr val="tx1">
+                    <a:lumMod val="65000"/>
+                    <a:lumOff val="35000"/>
+                  </a:schemeClr>
+                </a:solidFill>
+                <a:latin typeface="+mn-lt"/>
+                <a:ea typeface="+mn-ea"/>
+                <a:cs typeface="+mn-cs"/>
+              </a:defRPr>
+            </a:pPr>
+            <a:endParaRPr lang="zh-CN"/>
+          </a:p>
+        </c:txPr>
+        <c:crossAx val="938789391"/>
+        <c:crosses val="autoZero"/>
+        <c:crossBetween val="midCat"/>
+      </c:valAx>
+      <c:valAx>
+        <c:axId val="938789391"/>
+        <c:scaling>
+          <c:orientation val="minMax"/>
+        </c:scaling>
+        <c:delete val="0"/>
+        <c:axPos val="l"/>
+        <c:majorGridlines>
+          <c:spPr>
+            <a:ln w="9525" cap="flat" cmpd="sng" algn="ctr">
+              <a:solidFill>
+                <a:schemeClr val="tx1">
+                  <a:lumMod val="15000"/>
+                  <a:lumOff val="85000"/>
+                </a:schemeClr>
+              </a:solidFill>
+              <a:round/>
+            </a:ln>
+            <a:effectLst/>
+          </c:spPr>
+        </c:majorGridlines>
+        <c:title>
+          <c:tx>
+            <c:rich>
+              <a:bodyPr rot="-5400000" spcFirstLastPara="1" vertOverflow="ellipsis" vert="horz" wrap="square" anchor="ctr" anchorCtr="1"/>
+              <a:lstStyle/>
+              <a:p>
+                <a:pPr>
+                  <a:defRPr sz="1000" b="0" i="0" u="none" strike="noStrike" kern="1200" baseline="0">
+                    <a:solidFill>
+                      <a:schemeClr val="tx1">
+                        <a:lumMod val="65000"/>
+                        <a:lumOff val="35000"/>
+                      </a:schemeClr>
+                    </a:solidFill>
+                    <a:latin typeface="+mn-lt"/>
+                    <a:ea typeface="+mn-ea"/>
+                    <a:cs typeface="+mn-cs"/>
+                  </a:defRPr>
+                </a:pPr>
+                <a:r>
+                  <a:rPr lang="en-US" altLang="zh-CN"/>
+                  <a:t>I</a:t>
+                </a:r>
+                <a:endParaRPr lang="zh-CN" altLang="en-US"/>
+              </a:p>
+            </c:rich>
+          </c:tx>
+          <c:overlay val="0"/>
+          <c:spPr>
+            <a:noFill/>
+            <a:ln>
+              <a:noFill/>
+            </a:ln>
+            <a:effectLst/>
+          </c:spPr>
+          <c:txPr>
+            <a:bodyPr rot="-5400000" spcFirstLastPara="1" vertOverflow="ellipsis" vert="horz" wrap="square" anchor="ctr" anchorCtr="1"/>
+            <a:lstStyle/>
+            <a:p>
+              <a:pPr>
+                <a:defRPr sz="1000" b="0" i="0" u="none" strike="noStrike" kern="1200" baseline="0">
+                  <a:solidFill>
+                    <a:schemeClr val="tx1">
+                      <a:lumMod val="65000"/>
+                      <a:lumOff val="35000"/>
+                    </a:schemeClr>
+                  </a:solidFill>
+                  <a:latin typeface="+mn-lt"/>
+                  <a:ea typeface="+mn-ea"/>
+                  <a:cs typeface="+mn-cs"/>
+                </a:defRPr>
+              </a:pPr>
+              <a:endParaRPr lang="zh-CN"/>
+            </a:p>
+          </c:txPr>
+        </c:title>
+        <c:numFmt formatCode="General" sourceLinked="1"/>
+        <c:majorTickMark val="none"/>
+        <c:minorTickMark val="none"/>
+        <c:tickLblPos val="nextTo"/>
+        <c:spPr>
+          <a:noFill/>
+          <a:ln w="9525" cap="flat" cmpd="sng" algn="ctr">
+            <a:solidFill>
+              <a:schemeClr val="tx1">
+                <a:lumMod val="25000"/>
+                <a:lumOff val="75000"/>
+              </a:schemeClr>
+            </a:solidFill>
+            <a:round/>
+          </a:ln>
+          <a:effectLst/>
+        </c:spPr>
+        <c:txPr>
+          <a:bodyPr rot="-60000000" spcFirstLastPara="1" vertOverflow="ellipsis" vert="horz" wrap="square" anchor="ctr" anchorCtr="1"/>
+          <a:lstStyle/>
+          <a:p>
+            <a:pPr>
+              <a:defRPr sz="900" b="0" i="0" u="none" strike="noStrike" kern="1200" baseline="0">
+                <a:solidFill>
+                  <a:schemeClr val="tx1">
+                    <a:lumMod val="65000"/>
+                    <a:lumOff val="35000"/>
+                  </a:schemeClr>
+                </a:solidFill>
+                <a:latin typeface="+mn-lt"/>
+                <a:ea typeface="+mn-ea"/>
+                <a:cs typeface="+mn-cs"/>
+              </a:defRPr>
+            </a:pPr>
+            <a:endParaRPr lang="zh-CN"/>
+          </a:p>
+        </c:txPr>
+        <c:crossAx val="938788143"/>
+        <c:crosses val="autoZero"/>
+        <c:crossBetween val="midCat"/>
+      </c:valAx>
+      <c:spPr>
+        <a:noFill/>
+        <a:ln>
+          <a:noFill/>
+        </a:ln>
+        <a:effectLst/>
+      </c:spPr>
+    </c:plotArea>
+    <c:legend>
+      <c:legendPos val="r"/>
+      <c:overlay val="0"/>
+      <c:spPr>
+        <a:noFill/>
+        <a:ln>
+          <a:noFill/>
+        </a:ln>
+        <a:effectLst/>
+      </c:spPr>
+      <c:txPr>
+        <a:bodyPr rot="0" spcFirstLastPara="1" vertOverflow="ellipsis" vert="horz" wrap="square" anchor="ctr" anchorCtr="1"/>
+        <a:lstStyle/>
+        <a:p>
+          <a:pPr>
+            <a:defRPr sz="900" b="0" i="0" u="none" strike="noStrike" kern="1200" baseline="0">
+              <a:solidFill>
+                <a:schemeClr val="tx1">
+                  <a:lumMod val="65000"/>
+                  <a:lumOff val="35000"/>
+                </a:schemeClr>
+              </a:solidFill>
+              <a:latin typeface="+mn-lt"/>
+              <a:ea typeface="+mn-ea"/>
+              <a:cs typeface="+mn-cs"/>
+            </a:defRPr>
+          </a:pPr>
+          <a:endParaRPr lang="zh-CN"/>
+        </a:p>
+      </c:txPr>
+    </c:legend>
+    <c:plotVisOnly val="1"/>
+    <c:dispBlanksAs val="gap"/>
+    <c:showDLblsOverMax val="0"/>
+  </c:chart>
+  <c:spPr>
+    <a:solidFill>
+      <a:schemeClr val="bg1"/>
+    </a:solidFill>
+    <a:ln w="9525" cap="flat" cmpd="sng" algn="ctr">
+      <a:solidFill>
+        <a:schemeClr val="tx1">
+          <a:lumMod val="15000"/>
+          <a:lumOff val="85000"/>
+        </a:schemeClr>
+      </a:solidFill>
+      <a:round/>
+    </a:ln>
+    <a:effectLst/>
+  </c:spPr>
+  <c:txPr>
+    <a:bodyPr/>
+    <a:lstStyle/>
+    <a:p>
+      <a:pPr>
+        <a:defRPr/>
+      </a:pPr>
+      <a:endParaRPr lang="zh-CN"/>
+    </a:p>
+  </c:txPr>
+  <c:externalData r:id="rId3">
+    <c:autoUpdate val="0"/>
+  </c:externalData>
+</c:chartSpace>
+</file>
+
+<file path=word/charts/colors1.xml><?xml version="1.0" encoding="utf-8"?>
+<cs:colorStyle xmlns:cs="http://schemas.microsoft.com/office/drawing/2012/chartStyle" xmlns:a="http://schemas.openxmlformats.org/drawingml/2006/main" meth="cycle" id="10">
+  <a:schemeClr val="accent1"/>
+  <a:schemeClr val="accent2"/>
+  <a:schemeClr val="accent3"/>
+  <a:schemeClr val="accent4"/>
+  <a:schemeClr val="accent5"/>
+  <a:schemeClr val="accent6"/>
+  <cs:variation/>
+  <cs:variation>
+    <a:lumMod val="60000"/>
+  </cs:variation>
+  <cs:variation>
+    <a:lumMod val="80000"/>
+    <a:lumOff val="20000"/>
+  </cs:variation>
+  <cs:variation>
+    <a:lumMod val="80000"/>
+  </cs:variation>
+  <cs:variation>
+    <a:lumMod val="60000"/>
+    <a:lumOff val="40000"/>
+  </cs:variation>
+  <cs:variation>
+    <a:lumMod val="50000"/>
+  </cs:variation>
+  <cs:variation>
+    <a:lumMod val="70000"/>
+    <a:lumOff val="30000"/>
+  </cs:variation>
+  <cs:variation>
+    <a:lumMod val="70000"/>
+  </cs:variation>
+  <cs:variation>
+    <a:lumMod val="50000"/>
+    <a:lumOff val="50000"/>
+  </cs:variation>
+</cs:colorStyle>
+</file>
+
+<file path=word/charts/style1.xml><?xml version="1.0" encoding="utf-8"?>
+<cs:chartStyle xmlns:cs="http://schemas.microsoft.com/office/drawing/2012/chartStyle" xmlns:a="http://schemas.openxmlformats.org/drawingml/2006/main" id="240">
+  <cs:axisTitle>
+    <cs:lnRef idx="0"/>
+    <cs:fillRef idx="0"/>
+    <cs:effectRef idx="0"/>
+    <cs:fontRef idx="minor">
+      <a:schemeClr val="tx1">
+        <a:lumMod val="65000"/>
+        <a:lumOff val="35000"/>
+      </a:schemeClr>
+    </cs:fontRef>
+    <cs:defRPr sz="1000" kern="1200"/>
+  </cs:axisTitle>
+  <cs:categoryAxis>
+    <cs:lnRef idx="0"/>
+    <cs:fillRef idx="0"/>
+    <cs:effectRef idx="0"/>
+    <cs:fontRef idx="minor">
+      <a:schemeClr val="tx1">
+        <a:lumMod val="65000"/>
+        <a:lumOff val="35000"/>
+      </a:schemeClr>
+    </cs:fontRef>
+    <cs:spPr>
+      <a:ln w="9525" cap="flat" cmpd="sng" algn="ctr">
+        <a:solidFill>
+          <a:schemeClr val="tx1">
+            <a:lumMod val="25000"/>
+            <a:lumOff val="75000"/>
+          </a:schemeClr>
+        </a:solidFill>
+        <a:round/>
+      </a:ln>
+    </cs:spPr>
+    <cs:defRPr sz="900" kern="1200"/>
+  </cs:categoryAxis>
+  <cs:chartArea mods="allowNoFillOverride allowNoLineOverride">
+    <cs:lnRef idx="0"/>
+    <cs:fillRef idx="0"/>
+    <cs:effectRef idx="0"/>
+    <cs:fontRef idx="minor">
+      <a:schemeClr val="tx1"/>
+    </cs:fontRef>
+    <cs:spPr>
+      <a:solidFill>
+        <a:schemeClr val="bg1"/>
+      </a:solidFill>
+      <a:ln w="9525" cap="flat" cmpd="sng" algn="ctr">
+        <a:solidFill>
+          <a:schemeClr val="tx1">
+            <a:lumMod val="15000"/>
+            <a:lumOff val="85000"/>
+          </a:schemeClr>
+        </a:solidFill>
+        <a:round/>
+      </a:ln>
+    </cs:spPr>
+    <cs:defRPr sz="1000" kern="1200"/>
+  </cs:chartArea>
+  <cs:dataLabel>
+    <cs:lnRef idx="0"/>
+    <cs:fillRef idx="0"/>
+    <cs:effectRef idx="0"/>
+    <cs:fontRef idx="minor">
+      <a:schemeClr val="tx1">
+        <a:lumMod val="75000"/>
+        <a:lumOff val="25000"/>
+      </a:schemeClr>
+    </cs:fontRef>
+    <cs:defRPr sz="900" kern="1200"/>
+  </cs:dataLabel>
+  <cs:dataLabelCallout>
+    <cs:lnRef idx="0"/>
+    <cs:fillRef idx="0"/>
+    <cs:effectRef idx="0"/>
+    <cs:fontRef idx="minor">
+      <a:schemeClr val="dk1">
+        <a:lumMod val="65000"/>
+        <a:lumOff val="35000"/>
+      </a:schemeClr>
+    </cs:fontRef>
+    <cs:spPr>
+      <a:solidFill>
+        <a:schemeClr val="lt1"/>
+      </a:solidFill>
+      <a:ln>
+        <a:solidFill>
+          <a:schemeClr val="dk1">
+            <a:lumMod val="25000"/>
+            <a:lumOff val="75000"/>
+          </a:schemeClr>
+        </a:solidFill>
+      </a:ln>
+    </cs:spPr>
+    <cs:defRPr sz="900" kern="1200"/>
+    <cs:bodyPr rot="0" spcFirstLastPara="1" vertOverflow="clip" horzOverflow="clip" vert="horz" wrap="square" lIns="36576" tIns="18288" rIns="36576" bIns="18288" anchor="ctr" anchorCtr="1">
+      <a:spAutoFit/>
+    </cs:bodyPr>
+  </cs:dataLabelCallout>
+  <cs:dataPoint>
+    <cs:lnRef idx="0"/>
+    <cs:fillRef idx="1">
+      <cs:styleClr val="auto"/>
+    </cs:fillRef>
+    <cs:effectRef idx="0"/>
+    <cs:fontRef idx="minor">
+      <a:schemeClr val="tx1"/>
+    </cs:fontRef>
+  </cs:dataPoint>
+  <cs:dataPoint3D>
+    <cs:lnRef idx="0"/>
+    <cs:fillRef idx="1">
+      <cs:styleClr val="auto"/>
+    </cs:fillRef>
+    <cs:effectRef idx="0"/>
+    <cs:fontRef idx="minor">
+      <a:schemeClr val="tx1"/>
+    </cs:fontRef>
+  </cs:dataPoint3D>
+  <cs:dataPointLine>
+    <cs:lnRef idx="0">
+      <cs:styleClr val="auto"/>
+    </cs:lnRef>
+    <cs:fillRef idx="1"/>
+    <cs:effectRef idx="0"/>
+    <cs:fontRef idx="minor">
+      <a:schemeClr val="tx1"/>
+    </cs:fontRef>
+    <cs:spPr>
+      <a:ln w="19050" cap="rnd">
+        <a:solidFill>
+          <a:schemeClr val="phClr"/>
+        </a:solidFill>
+        <a:round/>
+      </a:ln>
+    </cs:spPr>
+  </cs:dataPointLine>
+  <cs:dataPointMarker>
+    <cs:lnRef idx="0">
+      <cs:styleClr val="auto"/>
+    </cs:lnRef>
+    <cs:fillRef idx="1">
+      <cs:styleClr val="auto"/>
+    </cs:fillRef>
+    <cs:effectRef idx="0"/>
+    <cs:fontRef idx="minor">
+      <a:schemeClr val="tx1"/>
+    </cs:fontRef>
+    <cs:spPr>
+      <a:ln w="9525">
+        <a:solidFill>
+          <a:schemeClr val="phClr"/>
+        </a:solidFill>
+      </a:ln>
+    </cs:spPr>
+  </cs:dataPointMarker>
+  <cs:dataPointMarkerLayout symbol="circle" size="5"/>
+  <cs:dataPointWireframe>
+    <cs:lnRef idx="0">
+      <cs:styleClr val="auto"/>
+    </cs:lnRef>
+    <cs:fillRef idx="0"/>
+    <cs:effectRef idx="0"/>
+    <cs:fontRef idx="minor">
+      <a:schemeClr val="dk1"/>
+    </cs:fontRef>
+    <cs:spPr>
+      <a:ln w="9525" cap="rnd">
+        <a:solidFill>
+          <a:schemeClr val="phClr"/>
+        </a:solidFill>
+        <a:round/>
+      </a:ln>
+    </cs:spPr>
+  </cs:dataPointWireframe>
+  <cs:dataTable>
+    <cs:lnRef idx="0"/>
+    <cs:fillRef idx="0"/>
+    <cs:effectRef idx="0"/>
+    <cs:fontRef idx="minor">
+      <a:schemeClr val="tx1">
+        <a:lumMod val="65000"/>
+        <a:lumOff val="35000"/>
+      </a:schemeClr>
+    </cs:fontRef>
+    <cs:spPr>
+      <a:noFill/>
+      <a:ln w="9525" cap="flat" cmpd="sng" algn="ctr">
+        <a:solidFill>
+          <a:schemeClr val="tx1">
+            <a:lumMod val="15000"/>
+            <a:lumOff val="85000"/>
+          </a:schemeClr>
+        </a:solidFill>
+        <a:round/>
+      </a:ln>
+    </cs:spPr>
+    <cs:defRPr sz="900" kern="1200"/>
+  </cs:dataTable>
+  <cs:downBar>
+    <cs:lnRef idx="0"/>
+    <cs:fillRef idx="0"/>
+    <cs:effectRef idx="0"/>
+    <cs:fontRef idx="minor">
+      <a:schemeClr val="tx1"/>
+    </cs:fontRef>
+    <cs:spPr>
+      <a:solidFill>
+        <a:schemeClr val="dk1">
+          <a:lumMod val="75000"/>
+          <a:lumOff val="25000"/>
+        </a:schemeClr>
+      </a:solidFill>
+      <a:ln w="9525" cap="flat" cmpd="sng" algn="ctr">
+        <a:solidFill>
+          <a:schemeClr val="tx1">
+            <a:lumMod val="65000"/>
+            <a:lumOff val="35000"/>
+          </a:schemeClr>
+        </a:solidFill>
+        <a:round/>
+      </a:ln>
+    </cs:spPr>
+  </cs:downBar>
+  <cs:dropLine>
+    <cs:lnRef idx="0"/>
+    <cs:fillRef idx="0"/>
+    <cs:effectRef idx="0"/>
+    <cs:fontRef idx="minor">
+      <a:schemeClr val="tx1"/>
+    </cs:fontRef>
+    <cs:spPr>
+      <a:ln w="9525" cap="flat" cmpd="sng" algn="ctr">
+        <a:solidFill>
+          <a:schemeClr val="tx1">
+            <a:lumMod val="35000"/>
+            <a:lumOff val="65000"/>
+          </a:schemeClr>
+        </a:solidFill>
+        <a:round/>
+      </a:ln>
+    </cs:spPr>
+  </cs:dropLine>
+  <cs:errorBar>
+    <cs:lnRef idx="0"/>
+    <cs:fillRef idx="0"/>
+    <cs:effectRef idx="0"/>
+    <cs:fontRef idx="minor">
+      <a:schemeClr val="tx1"/>
+    </cs:fontRef>
+    <cs:spPr>
+      <a:ln w="9525" cap="flat" cmpd="sng" algn="ctr">
+        <a:solidFill>
+          <a:schemeClr val="tx1">
+            <a:lumMod val="65000"/>
+            <a:lumOff val="35000"/>
+          </a:schemeClr>
+        </a:solidFill>
+        <a:round/>
+      </a:ln>
+    </cs:spPr>
+  </cs:errorBar>
+  <cs:floor>
+    <cs:lnRef idx="0"/>
+    <cs:fillRef idx="0"/>
+    <cs:effectRef idx="0"/>
+    <cs:fontRef idx="minor">
+      <a:schemeClr val="tx1"/>
+    </cs:fontRef>
+    <cs:spPr>
+      <a:noFill/>
+      <a:ln>
+        <a:noFill/>
+      </a:ln>
+    </cs:spPr>
+  </cs:floor>
+  <cs:gridlineMajor>
+    <cs:lnRef idx="0"/>
+    <cs:fillRef idx="0"/>
+    <cs:effectRef idx="0"/>
+    <cs:fontRef idx="minor">
+      <a:schemeClr val="tx1"/>
+    </cs:fontRef>
+    <cs:spPr>
+      <a:ln w="9525" cap="flat" cmpd="sng" algn="ctr">
+        <a:solidFill>
+          <a:schemeClr val="tx1">
+            <a:lumMod val="15000"/>
+            <a:lumOff val="85000"/>
+          </a:schemeClr>
+        </a:solidFill>
+        <a:round/>
+      </a:ln>
+    </cs:spPr>
+  </cs:gridlineMajor>
+  <cs:gridlineMinor>
+    <cs:lnRef idx="0"/>
+    <cs:fillRef idx="0"/>
+    <cs:effectRef idx="0"/>
+    <cs:fontRef idx="minor">
+      <a:schemeClr val="tx1"/>
+    </cs:fontRef>
+    <cs:spPr>
+      <a:ln w="9525" cap="flat" cmpd="sng" algn="ctr">
+        <a:solidFill>
+          <a:schemeClr val="tx1">
+            <a:lumMod val="5000"/>
+            <a:lumOff val="95000"/>
+          </a:schemeClr>
+        </a:solidFill>
+        <a:round/>
+      </a:ln>
+    </cs:spPr>
+  </cs:gridlineMinor>
+  <cs:hiLoLine>
+    <cs:lnRef idx="0"/>
+    <cs:fillRef idx="0"/>
+    <cs:effectRef idx="0"/>
+    <cs:fontRef idx="minor">
+      <a:schemeClr val="tx1"/>
+    </cs:fontRef>
+    <cs:spPr>
+      <a:ln w="9525" cap="flat" cmpd="sng" algn="ctr">
+        <a:solidFill>
+          <a:schemeClr val="tx1">
+            <a:lumMod val="50000"/>
+            <a:lumOff val="50000"/>
+          </a:schemeClr>
+        </a:solidFill>
+        <a:round/>
+      </a:ln>
+    </cs:spPr>
+  </cs:hiLoLine>
+  <cs:leaderLine>
+    <cs:lnRef idx="0"/>
+    <cs:fillRef idx="0"/>
+    <cs:effectRef idx="0"/>
+    <cs:fontRef idx="minor">
+      <a:schemeClr val="tx1"/>
+    </cs:fontRef>
+    <cs:spPr>
+      <a:ln w="9525" cap="flat" cmpd="sng" algn="ctr">
+        <a:solidFill>
+          <a:schemeClr val="tx1">
+            <a:lumMod val="35000"/>
+            <a:lumOff val="65000"/>
+          </a:schemeClr>
+        </a:solidFill>
+        <a:round/>
+      </a:ln>
+    </cs:spPr>
+  </cs:leaderLine>
+  <cs:legend>
+    <cs:lnRef idx="0"/>
+    <cs:fillRef idx="0"/>
+    <cs:effectRef idx="0"/>
+    <cs:fontRef idx="minor">
+      <a:schemeClr val="tx1">
+        <a:lumMod val="65000"/>
+        <a:lumOff val="35000"/>
+      </a:schemeClr>
+    </cs:fontRef>
+    <cs:defRPr sz="900" kern="1200"/>
+  </cs:legend>
+  <cs:plotArea mods="allowNoFillOverride allowNoLineOverride">
+    <cs:lnRef idx="0"/>
+    <cs:fillRef idx="0"/>
+    <cs:effectRef idx="0"/>
+    <cs:fontRef idx="minor">
+      <a:schemeClr val="tx1"/>
+    </cs:fontRef>
+  </cs:plotArea>
+  <cs:plotArea3D mods="allowNoFillOverride allowNoLineOverride">
+    <cs:lnRef idx="0"/>
+    <cs:fillRef idx="0"/>
+    <cs:effectRef idx="0"/>
+    <cs:fontRef idx="minor">
+      <a:schemeClr val="tx1"/>
+    </cs:fontRef>
+  </cs:plotArea3D>
+  <cs:seriesAxis>
+    <cs:lnRef idx="0"/>
+    <cs:fillRef idx="0"/>
+    <cs:effectRef idx="0"/>
+    <cs:fontRef idx="minor">
+      <a:schemeClr val="tx1">
+        <a:lumMod val="65000"/>
+        <a:lumOff val="35000"/>
+      </a:schemeClr>
+    </cs:fontRef>
+    <cs:defRPr sz="900" kern="1200"/>
+  </cs:seriesAxis>
+  <cs:seriesLine>
+    <cs:lnRef idx="0"/>
+    <cs:fillRef idx="0"/>
+    <cs:effectRef idx="0"/>
+    <cs:fontRef idx="minor">
+      <a:schemeClr val="tx1"/>
+    </cs:fontRef>
+    <cs:spPr>
+      <a:ln w="9525" cap="flat" cmpd="sng" algn="ctr">
+        <a:solidFill>
+          <a:schemeClr val="tx1">
+            <a:lumMod val="35000"/>
+            <a:lumOff val="65000"/>
+          </a:schemeClr>
+        </a:solidFill>
+        <a:round/>
+      </a:ln>
+    </cs:spPr>
+  </cs:seriesLine>
+  <cs:title>
+    <cs:lnRef idx="0"/>
+    <cs:fillRef idx="0"/>
+    <cs:effectRef idx="0"/>
+    <cs:fontRef idx="minor">
+      <a:schemeClr val="tx1">
+        <a:lumMod val="65000"/>
+        <a:lumOff val="35000"/>
+      </a:schemeClr>
+    </cs:fontRef>
+    <cs:defRPr sz="1400" b="0" kern="1200" spc="0" baseline="0"/>
+  </cs:title>
+  <cs:trendline>
+    <cs:lnRef idx="0">
+      <cs:styleClr val="auto"/>
+    </cs:lnRef>
+    <cs:fillRef idx="0"/>
+    <cs:effectRef idx="0"/>
+    <cs:fontRef idx="minor">
+      <a:schemeClr val="tx1"/>
+    </cs:fontRef>
+    <cs:spPr>
+      <a:ln w="19050" cap="rnd">
+        <a:solidFill>
+          <a:schemeClr val="phClr"/>
+        </a:solidFill>
+        <a:prstDash val="sysDot"/>
+      </a:ln>
+    </cs:spPr>
+  </cs:trendline>
+  <cs:trendlineLabel>
+    <cs:lnRef idx="0"/>
+    <cs:fillRef idx="0"/>
+    <cs:effectRef idx="0"/>
+    <cs:fontRef idx="minor">
+      <a:schemeClr val="tx1">
+        <a:lumMod val="65000"/>
+        <a:lumOff val="35000"/>
+      </a:schemeClr>
+    </cs:fontRef>
+    <cs:defRPr sz="900" kern="1200"/>
+  </cs:trendlineLabel>
+  <cs:upBar>
+    <cs:lnRef idx="0"/>
+    <cs:fillRef idx="0"/>
+    <cs:effectRef idx="0"/>
+    <cs:fontRef idx="minor">
+      <a:schemeClr val="tx1"/>
+    </cs:fontRef>
+    <cs:spPr>
+      <a:solidFill>
+        <a:schemeClr val="lt1"/>
+      </a:solidFill>
+      <a:ln w="9525" cap="flat" cmpd="sng" algn="ctr">
+        <a:solidFill>
+          <a:schemeClr val="tx1">
+            <a:lumMod val="65000"/>
+            <a:lumOff val="35000"/>
+          </a:schemeClr>
+        </a:solidFill>
+        <a:round/>
+      </a:ln>
+    </cs:spPr>
+  </cs:upBar>
+  <cs:valueAxis>
+    <cs:lnRef idx="0"/>
+    <cs:fillRef idx="0"/>
+    <cs:effectRef idx="0"/>
+    <cs:fontRef idx="minor">
+      <a:schemeClr val="tx1">
+        <a:lumMod val="65000"/>
+        <a:lumOff val="35000"/>
+      </a:schemeClr>
+    </cs:fontRef>
+    <cs:spPr>
+      <a:ln w="9525" cap="flat" cmpd="sng" algn="ctr">
+        <a:solidFill>
+          <a:schemeClr val="tx1">
+            <a:lumMod val="25000"/>
+            <a:lumOff val="75000"/>
+          </a:schemeClr>
+        </a:solidFill>
+        <a:round/>
+      </a:ln>
+    </cs:spPr>
+    <cs:defRPr sz="900" kern="1200"/>
+  </cs:valueAxis>
+  <cs:wall>
+    <cs:lnRef idx="0"/>
+    <cs:fillRef idx="0"/>
+    <cs:effectRef idx="0"/>
+    <cs:fontRef idx="minor">
+      <a:schemeClr val="tx1"/>
+    </cs:fontRef>
+    <cs:spPr>
+      <a:noFill/>
+      <a:ln>
+        <a:noFill/>
+      </a:ln>
+    </cs:spPr>
+  </cs:wall>
+</cs:chartStyle>
+</file>
+
 <file path=word/theme/theme1.xml><?xml version="1.0" encoding="utf-8"?>
 <a:theme xmlns:a="http://schemas.openxmlformats.org/drawingml/2006/main" name="Office 主题​​">
   <a:themeElements>
@@ -7557,7 +8822,7 @@
 </file>
 
 <file path=customXml/itemProps1.xml><?xml version="1.0" encoding="utf-8"?>
-<ds:datastoreItem xmlns:ds="http://schemas.openxmlformats.org/officeDocument/2006/customXml" ds:itemID="{DD54122E-7767-4AB7-92F4-F6362A3BD5BC}">
+<ds:datastoreItem xmlns:ds="http://schemas.openxmlformats.org/officeDocument/2006/customXml" ds:itemID="{20656A4B-2BE8-44E8-8C1C-79B643F059C9}">
   <ds:schemaRefs>
     <ds:schemaRef ds:uri="http://schemas.openxmlformats.org/officeDocument/2006/bibliography"/>
   </ds:schemaRefs>
